--- a/sprint/html/Factsheet/RP2 factsheet v0.2.docx
+++ b/sprint/html/Factsheet/RP2 factsheet v0.2.docx
@@ -5,10 +5,10 @@
     <w:p>
       <w:pPr>
         <w:tabs>
-          <w:tab w:val="left" w:pos="3119"/>
+          <w:tab w:val="left" w:pos="3544"/>
         </w:tabs>
         <w:spacing w:after="0" w:line="240" w:lineRule="auto"/>
-        <w:ind w:left="3119"/>
+        <w:ind w:left="3544"/>
         <w:rPr>
           <w:rFonts w:ascii="GDS Transport Website" w:hAnsi="GDS Transport Website"/>
           <w:sz w:val="28"/>
@@ -193,16 +193,7 @@
           <w:rFonts w:ascii="GDS Transport Website" w:hAnsi="GDS Transport Website"/>
           <w:sz w:val="28"/>
         </w:rPr>
-        <w:t>You have told us you wish to claim compensation for loss of notice following your recent red</w:t>
-      </w:r>
-      <w:bookmarkStart w:id="0" w:name="_GoBack"/>
-      <w:bookmarkEnd w:id="0"/>
-      <w:r>
-        <w:rPr>
-          <w:rFonts w:ascii="GDS Transport Website" w:hAnsi="GDS Transport Website"/>
-          <w:sz w:val="28"/>
-        </w:rPr>
-        <w:t>undancy.</w:t>
+        <w:t>You have told us you wish to claim compensation for loss of notice following your recent redundancy.</w:t>
       </w:r>
     </w:p>
     <w:p>
@@ -259,6 +250,7 @@
                 <w:sz w:val="28"/>
               </w:rPr>
             </w:pPr>
+            <w:bookmarkStart w:id="0" w:name="_GoBack" w:colFirst="0" w:colLast="0"/>
             <w:r>
               <w:rPr>
                 <w:rFonts w:ascii="GDS Transport Website" w:hAnsi="GDS Transport Website"/>
@@ -364,6 +356,7 @@
         </w:tc>
       </w:tr>
     </w:tbl>
+    <w:bookmarkEnd w:id="0"/>
     <w:p>
       <w:pPr>
         <w:spacing w:before="240" w:after="120" w:line="240" w:lineRule="auto"/>
@@ -703,7 +696,25 @@
           <w:sz w:val="28"/>
           <w:szCs w:val="28"/>
         </w:rPr>
-        <w:t>Please quote your claim reference (eg LN12345678) or National Insu</w:t>
+        <w:t>Please quote your claim reference (</w:t>
+      </w:r>
+      <w:proofErr w:type="spellStart"/>
+      <w:r>
+        <w:rPr>
+          <w:rFonts w:ascii="GDS Transport Website" w:hAnsi="GDS Transport Website"/>
+          <w:sz w:val="28"/>
+          <w:szCs w:val="28"/>
+        </w:rPr>
+        <w:t>eg</w:t>
+      </w:r>
+      <w:proofErr w:type="spellEnd"/>
+      <w:r>
+        <w:rPr>
+          <w:rFonts w:ascii="GDS Transport Website" w:hAnsi="GDS Transport Website"/>
+          <w:sz w:val="28"/>
+          <w:szCs w:val="28"/>
+        </w:rPr>
+        <w:t xml:space="preserve"> LN12345678) or National Insu</w:t>
       </w:r>
       <w:r>
         <w:rPr>

--- a/sprint/html/Factsheet/RP2 factsheet v0.2.docx
+++ b/sprint/html/Factsheet/RP2 factsheet v0.2.docx
@@ -127,6 +127,30 @@
           <w:sz w:val="28"/>
         </w:rPr>
       </w:pPr>
+      <w:r>
+        <w:rPr>
+          <w:rFonts w:ascii="GDS Transport Website" w:hAnsi="GDS Transport Website"/>
+          <w:sz w:val="28"/>
+        </w:rPr>
+        <w:br/>
+        <w:t>Complete this form if you believe you are entitled to compensatory notice pay. For your claim to be processed,</w:t>
+      </w:r>
+      <w:bookmarkStart w:id="0" w:name="_GoBack"/>
+      <w:bookmarkEnd w:id="0"/>
+      <w:r>
+        <w:rPr>
+          <w:rFonts w:ascii="GDS Transport Website" w:hAnsi="GDS Transport Website"/>
+          <w:sz w:val="28"/>
+        </w:rPr>
+        <w:t xml:space="preserve"> we need to know about any income you receive in the notice period.</w:t>
+      </w:r>
+      <w:r>
+        <w:rPr>
+          <w:rFonts w:ascii="GDS Transport Website" w:hAnsi="GDS Transport Website"/>
+          <w:sz w:val="28"/>
+        </w:rPr>
+        <w:br/>
+      </w:r>
     </w:p>
     <w:tbl>
       <w:tblPr>
@@ -198,10 +222,12 @@
     </w:p>
     <w:p>
       <w:pPr>
-        <w:spacing w:before="120" w:after="240" w:line="240" w:lineRule="auto"/>
-        <w:rPr>
-          <w:rFonts w:ascii="GDS Transport Website" w:hAnsi="GDS Transport Website"/>
-          <w:sz w:val="28"/>
+        <w:spacing w:after="0" w:line="240" w:lineRule="auto"/>
+        <w:rPr>
+          <w:rFonts w:ascii="Times New Roman" w:eastAsia="Times New Roman" w:hAnsi="Times New Roman" w:cs="Times New Roman"/>
+          <w:sz w:val="24"/>
+          <w:szCs w:val="24"/>
+          <w:lang w:eastAsia="en-GB"/>
         </w:rPr>
       </w:pPr>
       <w:r>
@@ -217,6 +243,13 @@
           <w:sz w:val="28"/>
         </w:rPr>
         <w:t>.</w:t>
+      </w:r>
+      <w:r>
+        <w:rPr>
+          <w:rFonts w:ascii="GDS Transport Website" w:hAnsi="GDS Transport Website"/>
+          <w:sz w:val="28"/>
+        </w:rPr>
+        <w:br/>
       </w:r>
     </w:p>
     <w:tbl>
@@ -250,7 +283,6 @@
                 <w:sz w:val="28"/>
               </w:rPr>
             </w:pPr>
-            <w:bookmarkStart w:id="0" w:name="_GoBack" w:colFirst="0" w:colLast="0"/>
             <w:r>
               <w:rPr>
                 <w:rFonts w:ascii="GDS Transport Website" w:hAnsi="GDS Transport Website"/>
@@ -356,7 +388,6 @@
         </w:tc>
       </w:tr>
     </w:tbl>
-    <w:bookmarkEnd w:id="0"/>
     <w:p>
       <w:pPr>
         <w:spacing w:before="240" w:after="120" w:line="240" w:lineRule="auto"/>
@@ -493,6 +524,62 @@
     </w:p>
     <w:p>
       <w:pPr>
+        <w:pStyle w:val="ListParagraph"/>
+        <w:numPr>
+          <w:ilvl w:val="0"/>
+          <w:numId w:val="3"/>
+        </w:numPr>
+        <w:spacing w:after="120" w:line="240" w:lineRule="auto"/>
+        <w:rPr>
+          <w:rFonts w:ascii="GDS Transport Website" w:hAnsi="GDS Transport Website"/>
+          <w:sz w:val="28"/>
+        </w:rPr>
+      </w:pPr>
+      <w:r>
+        <w:rPr>
+          <w:rFonts w:ascii="GDS Transport Website" w:hAnsi="GDS Transport Website"/>
+          <w:sz w:val="28"/>
+        </w:rPr>
+        <w:t>details of any money you earned d</w:t>
+      </w:r>
+      <w:r>
+        <w:rPr>
+          <w:rFonts w:ascii="GDS Transport Website" w:hAnsi="GDS Transport Website"/>
+          <w:sz w:val="28"/>
+        </w:rPr>
+        <w:t>uring the notice period</w:t>
+      </w:r>
+    </w:p>
+    <w:p>
+      <w:pPr>
+        <w:pStyle w:val="ListParagraph"/>
+        <w:numPr>
+          <w:ilvl w:val="0"/>
+          <w:numId w:val="3"/>
+        </w:numPr>
+        <w:spacing w:after="120" w:line="240" w:lineRule="auto"/>
+        <w:rPr>
+          <w:rFonts w:ascii="GDS Transport Website" w:hAnsi="GDS Transport Website"/>
+          <w:sz w:val="28"/>
+        </w:rPr>
+      </w:pPr>
+      <w:r>
+        <w:rPr>
+          <w:rFonts w:ascii="GDS Transport Website" w:hAnsi="GDS Transport Website"/>
+          <w:sz w:val="28"/>
+        </w:rPr>
+        <w:t>details of any benefit payments you received or were entitled to d</w:t>
+      </w:r>
+      <w:r>
+        <w:rPr>
+          <w:rFonts w:ascii="GDS Transport Website" w:hAnsi="GDS Transport Website"/>
+          <w:sz w:val="28"/>
+        </w:rPr>
+        <w:t>uring the notice period</w:t>
+      </w:r>
+    </w:p>
+    <w:p>
+      <w:pPr>
         <w:spacing w:before="240" w:after="120" w:line="240" w:lineRule="auto"/>
         <w:rPr>
           <w:rFonts w:ascii="GDS Transport Website" w:hAnsi="GDS Transport Website"/>
@@ -570,6 +657,7 @@
           <w:b/>
           <w:sz w:val="28"/>
         </w:rPr>
+        <w:lastRenderedPageBreak/>
         <w:t xml:space="preserve">Receiving your </w:t>
       </w:r>
       <w:r>
@@ -1162,7 +1250,7 @@
         <w:noProof/>
         <w:color w:val="808080" w:themeColor="background1" w:themeShade="80"/>
       </w:rPr>
-      <w:t>2</w:t>
+      <w:t>3</w:t>
     </w:r>
     <w:r>
       <w:rPr>
@@ -1429,6 +1517,155 @@
     </w:lvl>
   </w:abstractNum>
   <w:abstractNum w:abstractNumId="2">
+    <w:nsid w:val="26595575"/>
+    <w:multiLevelType w:val="multilevel"/>
+    <w:tmpl w:val="551A2708"/>
+    <w:lvl w:ilvl="0">
+      <w:start w:val="1"/>
+      <w:numFmt w:val="bullet"/>
+      <w:lvlText w:val=""/>
+      <w:lvlJc w:val="left"/>
+      <w:pPr>
+        <w:tabs>
+          <w:tab w:val="num" w:pos="720"/>
+        </w:tabs>
+        <w:ind w:left="720" w:hanging="360"/>
+      </w:pPr>
+      <w:rPr>
+        <w:rFonts w:ascii="Symbol" w:hAnsi="Symbol" w:hint="default"/>
+        <w:sz w:val="20"/>
+      </w:rPr>
+    </w:lvl>
+    <w:lvl w:ilvl="1" w:tentative="1">
+      <w:start w:val="1"/>
+      <w:numFmt w:val="bullet"/>
+      <w:lvlText w:val="o"/>
+      <w:lvlJc w:val="left"/>
+      <w:pPr>
+        <w:tabs>
+          <w:tab w:val="num" w:pos="1440"/>
+        </w:tabs>
+        <w:ind w:left="1440" w:hanging="360"/>
+      </w:pPr>
+      <w:rPr>
+        <w:rFonts w:ascii="Courier New" w:hAnsi="Courier New" w:hint="default"/>
+        <w:sz w:val="20"/>
+      </w:rPr>
+    </w:lvl>
+    <w:lvl w:ilvl="2" w:tentative="1">
+      <w:start w:val="1"/>
+      <w:numFmt w:val="bullet"/>
+      <w:lvlText w:val=""/>
+      <w:lvlJc w:val="left"/>
+      <w:pPr>
+        <w:tabs>
+          <w:tab w:val="num" w:pos="2160"/>
+        </w:tabs>
+        <w:ind w:left="2160" w:hanging="360"/>
+      </w:pPr>
+      <w:rPr>
+        <w:rFonts w:ascii="Wingdings" w:hAnsi="Wingdings" w:hint="default"/>
+        <w:sz w:val="20"/>
+      </w:rPr>
+    </w:lvl>
+    <w:lvl w:ilvl="3" w:tentative="1">
+      <w:start w:val="1"/>
+      <w:numFmt w:val="bullet"/>
+      <w:lvlText w:val=""/>
+      <w:lvlJc w:val="left"/>
+      <w:pPr>
+        <w:tabs>
+          <w:tab w:val="num" w:pos="2880"/>
+        </w:tabs>
+        <w:ind w:left="2880" w:hanging="360"/>
+      </w:pPr>
+      <w:rPr>
+        <w:rFonts w:ascii="Wingdings" w:hAnsi="Wingdings" w:hint="default"/>
+        <w:sz w:val="20"/>
+      </w:rPr>
+    </w:lvl>
+    <w:lvl w:ilvl="4" w:tentative="1">
+      <w:start w:val="1"/>
+      <w:numFmt w:val="bullet"/>
+      <w:lvlText w:val=""/>
+      <w:lvlJc w:val="left"/>
+      <w:pPr>
+        <w:tabs>
+          <w:tab w:val="num" w:pos="3600"/>
+        </w:tabs>
+        <w:ind w:left="3600" w:hanging="360"/>
+      </w:pPr>
+      <w:rPr>
+        <w:rFonts w:ascii="Wingdings" w:hAnsi="Wingdings" w:hint="default"/>
+        <w:sz w:val="20"/>
+      </w:rPr>
+    </w:lvl>
+    <w:lvl w:ilvl="5" w:tentative="1">
+      <w:start w:val="1"/>
+      <w:numFmt w:val="bullet"/>
+      <w:lvlText w:val=""/>
+      <w:lvlJc w:val="left"/>
+      <w:pPr>
+        <w:tabs>
+          <w:tab w:val="num" w:pos="4320"/>
+        </w:tabs>
+        <w:ind w:left="4320" w:hanging="360"/>
+      </w:pPr>
+      <w:rPr>
+        <w:rFonts w:ascii="Wingdings" w:hAnsi="Wingdings" w:hint="default"/>
+        <w:sz w:val="20"/>
+      </w:rPr>
+    </w:lvl>
+    <w:lvl w:ilvl="6" w:tentative="1">
+      <w:start w:val="1"/>
+      <w:numFmt w:val="bullet"/>
+      <w:lvlText w:val=""/>
+      <w:lvlJc w:val="left"/>
+      <w:pPr>
+        <w:tabs>
+          <w:tab w:val="num" w:pos="5040"/>
+        </w:tabs>
+        <w:ind w:left="5040" w:hanging="360"/>
+      </w:pPr>
+      <w:rPr>
+        <w:rFonts w:ascii="Wingdings" w:hAnsi="Wingdings" w:hint="default"/>
+        <w:sz w:val="20"/>
+      </w:rPr>
+    </w:lvl>
+    <w:lvl w:ilvl="7" w:tentative="1">
+      <w:start w:val="1"/>
+      <w:numFmt w:val="bullet"/>
+      <w:lvlText w:val=""/>
+      <w:lvlJc w:val="left"/>
+      <w:pPr>
+        <w:tabs>
+          <w:tab w:val="num" w:pos="5760"/>
+        </w:tabs>
+        <w:ind w:left="5760" w:hanging="360"/>
+      </w:pPr>
+      <w:rPr>
+        <w:rFonts w:ascii="Wingdings" w:hAnsi="Wingdings" w:hint="default"/>
+        <w:sz w:val="20"/>
+      </w:rPr>
+    </w:lvl>
+    <w:lvl w:ilvl="8" w:tentative="1">
+      <w:start w:val="1"/>
+      <w:numFmt w:val="bullet"/>
+      <w:lvlText w:val=""/>
+      <w:lvlJc w:val="left"/>
+      <w:pPr>
+        <w:tabs>
+          <w:tab w:val="num" w:pos="6480"/>
+        </w:tabs>
+        <w:ind w:left="6480" w:hanging="360"/>
+      </w:pPr>
+      <w:rPr>
+        <w:rFonts w:ascii="Wingdings" w:hAnsi="Wingdings" w:hint="default"/>
+        <w:sz w:val="20"/>
+      </w:rPr>
+    </w:lvl>
+  </w:abstractNum>
+  <w:abstractNum w:abstractNumId="3">
     <w:nsid w:val="34F431F0"/>
     <w:multiLevelType w:val="hybridMultilevel"/>
     <w:tmpl w:val="5E44EEC8"/>
@@ -1514,7 +1751,7 @@
       </w:pPr>
     </w:lvl>
   </w:abstractNum>
-  <w:abstractNum w:abstractNumId="3">
+  <w:abstractNum w:abstractNumId="4">
     <w:nsid w:val="350E22D9"/>
     <w:multiLevelType w:val="hybridMultilevel"/>
     <w:tmpl w:val="1B84197E"/>
@@ -1627,7 +1864,7 @@
       </w:rPr>
     </w:lvl>
   </w:abstractNum>
-  <w:abstractNum w:abstractNumId="4">
+  <w:abstractNum w:abstractNumId="5">
     <w:nsid w:val="5C7E24A9"/>
     <w:multiLevelType w:val="hybridMultilevel"/>
     <w:tmpl w:val="227AED98"/>
@@ -1740,7 +1977,7 @@
       </w:rPr>
     </w:lvl>
   </w:abstractNum>
-  <w:abstractNum w:abstractNumId="5">
+  <w:abstractNum w:abstractNumId="6">
     <w:nsid w:val="5E9A100A"/>
     <w:multiLevelType w:val="hybridMultilevel"/>
     <w:tmpl w:val="28C6BBE8"/>
@@ -1853,7 +2090,7 @@
       </w:rPr>
     </w:lvl>
   </w:abstractNum>
-  <w:abstractNum w:abstractNumId="6">
+  <w:abstractNum w:abstractNumId="7">
     <w:nsid w:val="6DFA584E"/>
     <w:multiLevelType w:val="hybridMultilevel"/>
     <w:tmpl w:val="EC3AF222"/>
@@ -1966,7 +2203,7 @@
       </w:rPr>
     </w:lvl>
   </w:abstractNum>
-  <w:abstractNum w:abstractNumId="7">
+  <w:abstractNum w:abstractNumId="8">
     <w:nsid w:val="75231AE6"/>
     <w:multiLevelType w:val="hybridMultilevel"/>
     <w:tmpl w:val="7A023564"/>
@@ -2079,7 +2316,7 @@
       </w:rPr>
     </w:lvl>
   </w:abstractNum>
-  <w:abstractNum w:abstractNumId="8">
+  <w:abstractNum w:abstractNumId="9">
     <w:nsid w:val="7A600D71"/>
     <w:multiLevelType w:val="hybridMultilevel"/>
     <w:tmpl w:val="C16023EA"/>
@@ -2193,7 +2430,7 @@
     </w:lvl>
   </w:abstractNum>
   <w:num w:numId="1">
-    <w:abstractNumId w:val="2"/>
+    <w:abstractNumId w:val="3"/>
   </w:num>
   <w:num w:numId="2">
     <w:abstractNumId w:val="1"/>
@@ -2202,22 +2439,25 @@
     <w:abstractNumId w:val="0"/>
   </w:num>
   <w:num w:numId="4">
-    <w:abstractNumId w:val="3"/>
+    <w:abstractNumId w:val="4"/>
   </w:num>
   <w:num w:numId="5">
+    <w:abstractNumId w:val="7"/>
+  </w:num>
+  <w:num w:numId="6">
+    <w:abstractNumId w:val="5"/>
+  </w:num>
+  <w:num w:numId="7">
+    <w:abstractNumId w:val="9"/>
+  </w:num>
+  <w:num w:numId="8">
+    <w:abstractNumId w:val="8"/>
+  </w:num>
+  <w:num w:numId="9">
     <w:abstractNumId w:val="6"/>
   </w:num>
-  <w:num w:numId="6">
-    <w:abstractNumId w:val="4"/>
-  </w:num>
-  <w:num w:numId="7">
-    <w:abstractNumId w:val="8"/>
-  </w:num>
-  <w:num w:numId="8">
-    <w:abstractNumId w:val="7"/>
-  </w:num>
-  <w:num w:numId="9">
-    <w:abstractNumId w:val="5"/>
+  <w:num w:numId="10">
+    <w:abstractNumId w:val="2"/>
   </w:num>
 </w:numbering>
 </file>
@@ -2768,6 +3008,23 @@
       <w:szCs w:val="18"/>
     </w:rPr>
   </w:style>
+  <w:style w:type="paragraph" w:styleId="NormalWeb">
+    <w:name w:val="Normal (Web)"/>
+    <w:basedOn w:val="Normal"/>
+    <w:uiPriority w:val="99"/>
+    <w:semiHidden/>
+    <w:unhideWhenUsed/>
+    <w:rsid w:val="004E3B04"/>
+    <w:pPr>
+      <w:spacing w:before="100" w:beforeAutospacing="1" w:after="100" w:afterAutospacing="1" w:line="240" w:lineRule="auto"/>
+    </w:pPr>
+    <w:rPr>
+      <w:rFonts w:ascii="Times New Roman" w:eastAsia="Times New Roman" w:hAnsi="Times New Roman" w:cs="Times New Roman"/>
+      <w:sz w:val="24"/>
+      <w:szCs w:val="24"/>
+      <w:lang w:eastAsia="en-GB"/>
+    </w:rPr>
+  </w:style>
 </w:styles>
 </file>
 
